--- a/09 - Análise do Problema - Usuários e Outros Stakeholders.docx
+++ b/09 - Análise do Problema - Usuários e Outros Stakeholders.docx
@@ -215,7 +215,7 @@
               <w:rPr>
                 <w:rtl w:val="0"/>
               </w:rPr>
-              <w:t xml:space="preserve">Gerenciará o conteúdo informado pelos usuários.</w:t>
+              <w:t xml:space="preserve">Gerenciar o conteúdo informado pelos usuários.</w:t>
             </w:r>
           </w:p>
           <w:p>
@@ -259,12 +259,7 @@
               <w:rPr>
                 <w:rtl w:val="0"/>
               </w:rPr>
-              <w:t xml:space="preserve">Tester</w:t>
-            </w:r>
-            <w:r>
-              <w:rPr>
-                <w:rtl w:val="0"/>
-              </w:rPr>
+              <w:t xml:space="preserve">Voluntário</w:t>
             </w:r>
           </w:p>
         </w:tc>
@@ -282,14 +277,13 @@
             <w:pPr>
               <w:widowControl w:val="0"/>
               <w:spacing w:line="240" w:lineRule="auto"/>
-              <w:ind w:left="0" w:firstLine="0"/>
-              <w:rPr/>
-            </w:pPr>
-            <w:r>
-              <w:rPr>
-                <w:rtl w:val="0"/>
-              </w:rPr>
-              <w:t xml:space="preserve">Usará o painel web e o aplicativo, para:</w:t>
+              <w:rPr/>
+            </w:pPr>
+            <w:r>
+              <w:rPr>
+                <w:rtl w:val="0"/>
+              </w:rPr>
+              <w:t xml:space="preserve">Usará o aplicativo, para:</w:t>
             </w:r>
           </w:p>
           <w:p>
@@ -301,13 +295,17 @@
               </w:numPr>
               <w:spacing w:line="240" w:lineRule="auto"/>
               <w:ind w:left="720" w:hanging="360"/>
-              <w:rPr/>
-            </w:pPr>
-            <w:r>
-              <w:rPr>
-                <w:rtl w:val="0"/>
-              </w:rPr>
-              <w:t xml:space="preserve">Relatar problemas de instabilidade do sistema e demais falhas no aplicativo e/ou painel administrativo</w:t>
+              <w:rPr>
+                <w:color w:val="262e45"/>
+                <w:u w:val="none"/>
+              </w:rPr>
+            </w:pPr>
+            <w:r>
+              <w:rPr>
+                <w:color w:val="262e45"/>
+                <w:rtl w:val="0"/>
+              </w:rPr>
+              <w:t xml:space="preserve">Solicitar criação de Pasta para debater problemas ou sugerir melhorias na cidade.</w:t>
             </w:r>
           </w:p>
           <w:p>
@@ -319,18 +317,17 @@
               </w:numPr>
               <w:spacing w:line="240" w:lineRule="auto"/>
               <w:ind w:left="720" w:hanging="360"/>
-              <w:rPr/>
-            </w:pPr>
-            <w:r>
-              <w:rPr>
-                <w:rtl w:val="0"/>
-              </w:rPr>
-              <w:t xml:space="preserve">Criar, avaliar e fornecer feedback de testes online.</w:t>
-            </w:r>
-            <w:r>
-              <w:rPr>
-                <w:rtl w:val="0"/>
-              </w:rPr>
+              <w:rPr>
+                <w:color w:val="262e45"/>
+                <w:u w:val="none"/>
+              </w:rPr>
+            </w:pPr>
+            <w:r>
+              <w:rPr>
+                <w:color w:val="262e45"/>
+                <w:rtl w:val="0"/>
+              </w:rPr>
+              <w:t xml:space="preserve">Compartilhar estudos em Pasta</w:t>
             </w:r>
           </w:p>
         </w:tc>
@@ -466,6 +463,7 @@
             <w:pPr>
               <w:widowControl w:val="0"/>
               <w:spacing w:line="240" w:lineRule="auto"/>
+              <w:ind w:right="-97.91338582677156"/>
               <w:rPr/>
             </w:pPr>
             <w:r>
@@ -473,6 +471,11 @@
                 <w:rtl w:val="0"/>
               </w:rPr>
               <w:t xml:space="preserve">População de Peruíbe</w:t>
+            </w:r>
+            <w:r>
+              <w:rPr>
+                <w:rtl w:val="0"/>
+              </w:rPr>
             </w:r>
           </w:p>
         </w:tc>
@@ -491,37 +494,71 @@
             <w:pPr>
               <w:widowControl w:val="0"/>
               <w:spacing w:line="240" w:lineRule="auto"/>
-              <w:rPr/>
-            </w:pPr>
-            <w:r>
-              <w:rPr>
-                <w:rtl w:val="0"/>
-              </w:rPr>
-              <w:t xml:space="preserve">Usará o aplicativo, para:</w:t>
-            </w:r>
-          </w:p>
-          <w:p>
-            <w:pPr>
-              <w:widowControl w:val="0"/>
-              <w:numPr>
-                <w:ilvl w:val="0"/>
-                <w:numId w:val="1"/>
-              </w:numPr>
-              <w:spacing w:line="240" w:lineRule="auto"/>
-              <w:ind w:left="720" w:hanging="360"/>
-              <w:rPr/>
-            </w:pPr>
-            <w:r>
-              <w:rPr>
-                <w:color w:val="262e45"/>
-                <w:rtl w:val="0"/>
-              </w:rPr>
-              <w:t xml:space="preserve">Publicar nas Pastas as solicitações de locais de interesse da cidade.</w:t>
-            </w:r>
-            <w:r>
-              <w:rPr>
-                <w:rtl w:val="0"/>
-              </w:rPr>
+              <w:ind w:left="0" w:firstLine="0"/>
+              <w:rPr/>
+            </w:pPr>
+            <w:r>
+              <w:rPr>
+                <w:rtl w:val="0"/>
+              </w:rPr>
+              <w:t xml:space="preserve">Serão afetados pela implantação do novo sistema Peruíbe Melhor.</w:t>
+            </w:r>
+          </w:p>
+        </w:tc>
+      </w:tr>
+      <w:tr>
+        <w:trPr>
+          <w:trHeight w:val="720" w:hRule="atLeast"/>
+        </w:trPr>
+        <w:tc>
+          <w:tcPr>
+            <w:shd w:fill="auto" w:val="clear"/>
+            <w:tcMar>
+              <w:top w:w="100.0" w:type="dxa"/>
+              <w:left w:w="100.0" w:type="dxa"/>
+              <w:bottom w:w="100.0" w:type="dxa"/>
+              <w:right w:w="100.0" w:type="dxa"/>
+            </w:tcMar>
+            <w:vAlign w:val="top"/>
+          </w:tcPr>
+          <w:p>
+            <w:pPr>
+              <w:widowControl w:val="0"/>
+              <w:spacing w:line="240" w:lineRule="auto"/>
+              <w:rPr/>
+            </w:pPr>
+            <w:commentRangeStart w:id="0"/>
+            <w:r>
+              <w:rPr>
+                <w:rtl w:val="0"/>
+              </w:rPr>
+              <w:t xml:space="preserve">Prefeitura</w:t>
+            </w:r>
+          </w:p>
+        </w:tc>
+        <w:tc>
+          <w:tcPr>
+            <w:shd w:fill="auto" w:val="clear"/>
+            <w:tcMar>
+              <w:top w:w="100.0" w:type="dxa"/>
+              <w:left w:w="100.0" w:type="dxa"/>
+              <w:bottom w:w="100.0" w:type="dxa"/>
+              <w:right w:w="100.0" w:type="dxa"/>
+            </w:tcMar>
+            <w:vAlign w:val="top"/>
+          </w:tcPr>
+          <w:p>
+            <w:pPr>
+              <w:widowControl w:val="0"/>
+              <w:spacing w:line="240" w:lineRule="auto"/>
+              <w:ind w:left="0" w:firstLine="0"/>
+              <w:rPr/>
+            </w:pPr>
+            <w:r>
+              <w:rPr>
+                <w:rtl w:val="0"/>
+              </w:rPr>
+              <w:t xml:space="preserve">Realizará requerimento para criar Pasta e solicitará relatório analítico</w:t>
             </w:r>
           </w:p>
         </w:tc>
@@ -531,6 +568,41 @@
       <w:pPr>
         <w:rPr/>
       </w:pPr>
+      <w:r>
+        <w:rPr/>
+        <w:drawing>
+          <wp:inline distB="114300" distT="114300" distL="114300" distR="114300">
+            <wp:extent cx="5734050" cy="6248400"/>
+            <wp:effectExtent b="0" l="0" r="0" t="0"/>
+            <wp:docPr id="2" name="image2.png"/>
+            <a:graphic>
+              <a:graphicData uri="http://schemas.openxmlformats.org/drawingml/2006/picture">
+                <pic:pic>
+                  <pic:nvPicPr>
+                    <pic:cNvPr id="0" name="image2.png"/>
+                    <pic:cNvPicPr preferRelativeResize="0"/>
+                  </pic:nvPicPr>
+                  <pic:blipFill>
+                    <a:blip r:embed="rId7"/>
+                    <a:srcRect b="0" l="0" r="0" t="0"/>
+                    <a:stretch>
+                      <a:fillRect/>
+                    </a:stretch>
+                  </pic:blipFill>
+                  <pic:spPr>
+                    <a:xfrm>
+                      <a:off x="0" y="0"/>
+                      <a:ext cx="5734050" cy="6248400"/>
+                    </a:xfrm>
+                    <a:prstGeom prst="rect"/>
+                    <a:ln/>
+                  </pic:spPr>
+                </pic:pic>
+              </a:graphicData>
+            </a:graphic>
+          </wp:inline>
+        </w:drawing>
+      </w:r>
       <w:r>
         <w:rPr>
           <w:rtl w:val="0"/>
@@ -541,6 +613,41 @@
       <w:pPr>
         <w:rPr/>
       </w:pPr>
+      <w:r>
+        <w:rPr/>
+        <w:drawing>
+          <wp:inline distB="114300" distT="114300" distL="114300" distR="114300">
+            <wp:extent cx="5734050" cy="4305300"/>
+            <wp:effectExtent b="0" l="0" r="0" t="0"/>
+            <wp:docPr id="1" name="image1.png"/>
+            <a:graphic>
+              <a:graphicData uri="http://schemas.openxmlformats.org/drawingml/2006/picture">
+                <pic:pic>
+                  <pic:nvPicPr>
+                    <pic:cNvPr id="0" name="image1.png"/>
+                    <pic:cNvPicPr preferRelativeResize="0"/>
+                  </pic:nvPicPr>
+                  <pic:blipFill>
+                    <a:blip r:embed="rId8"/>
+                    <a:srcRect b="0" l="0" r="0" t="0"/>
+                    <a:stretch>
+                      <a:fillRect/>
+                    </a:stretch>
+                  </pic:blipFill>
+                  <pic:spPr>
+                    <a:xfrm>
+                      <a:off x="0" y="0"/>
+                      <a:ext cx="5734050" cy="4305300"/>
+                    </a:xfrm>
+                    <a:prstGeom prst="rect"/>
+                    <a:ln/>
+                  </pic:spPr>
+                </pic:pic>
+              </a:graphicData>
+            </a:graphic>
+          </wp:inline>
+        </w:drawing>
+      </w:r>
       <w:r>
         <w:rPr>
           <w:rtl w:val="0"/>
@@ -554,6 +661,61 @@
     </w:sectPr>
   </w:body>
 </w:document>
+</file>
+
+<file path=word/comments.xml><?xml version="1.0" encoding="utf-8"?>
+<w:comments xmlns:mc="http://schemas.openxmlformats.org/markup-compatibility/2006" xmlns:o="urn:schemas-microsoft-com:office:office" xmlns:r="http://schemas.openxmlformats.org/officeDocument/2006/relationships" xmlns:m="http://schemas.openxmlformats.org/officeDocument/2006/math" xmlns:v="urn:schemas-microsoft-com:vml" xmlns:wp="http://schemas.openxmlformats.org/drawingml/2006/wordprocessingDrawing" xmlns:w10="urn:schemas-microsoft-com:office:word" xmlns:w="http://schemas.openxmlformats.org/wordprocessingml/2006/main" xmlns:wne="http://schemas.microsoft.com/office/word/2006/wordml" xmlns:sl="http://schemas.openxmlformats.org/schemaLibrary/2006/main" xmlns:a="http://schemas.openxmlformats.org/drawingml/2006/main" xmlns:pic="http://schemas.openxmlformats.org/drawingml/2006/picture" xmlns:c="http://schemas.openxmlformats.org/drawingml/2006/chart" xmlns:lc="http://schemas.openxmlformats.org/drawingml/2006/lockedCanvas" xmlns:dgm="http://schemas.openxmlformats.org/drawingml/2006/diagram" xmlns:wps="http://schemas.microsoft.com/office/word/2010/wordprocessingShape" xmlns:wpg="http://schemas.microsoft.com/office/word/2010/wordprocessingGroup" xmlns:w14="http://schemas.microsoft.com/office/word/2010/wordml" xmlns:w15="http://schemas.microsoft.com/office/word/2012/wordml">
+  <w:comment w:author="Nicholas Mota Ferreira" w:id="0" w:date="2020-05-12T22:15:44Z">
+    <w:p>
+      <w:pPr>
+        <w:keepNext w:val="0"/>
+        <w:keepLines w:val="0"/>
+        <w:widowControl w:val="0"/>
+        <w:pBdr>
+          <w:top w:space="0" w:sz="0" w:val="nil"/>
+          <w:left w:space="0" w:sz="0" w:val="nil"/>
+          <w:bottom w:space="0" w:sz="0" w:val="nil"/>
+          <w:right w:space="0" w:sz="0" w:val="nil"/>
+          <w:between w:space="0" w:sz="0" w:val="nil"/>
+        </w:pBdr>
+        <w:shd w:fill="auto" w:val="clear"/>
+        <w:spacing w:after="0" w:before="0" w:line="240" w:lineRule="auto"/>
+        <w:ind w:left="0" w:right="0" w:firstLine="0"/>
+        <w:jc w:val="left"/>
+        <w:rPr>
+          <w:rFonts w:ascii="Arial" w:cs="Arial" w:eastAsia="Arial" w:hAnsi="Arial"/>
+          <w:b w:val="0"/>
+          <w:i w:val="0"/>
+          <w:smallCaps w:val="0"/>
+          <w:strike w:val="0"/>
+          <w:color w:val="000000"/>
+          <w:sz w:val="22"/>
+          <w:szCs w:val="22"/>
+          <w:u w:val="none"/>
+          <w:shd w:fill="auto" w:val="clear"/>
+          <w:vertAlign w:val="baseline"/>
+        </w:rPr>
+      </w:pPr>
+      <w:r>
+        <w:rPr>
+          <w:rFonts w:ascii="Arial" w:cs="Arial" w:eastAsia="Arial" w:hAnsi="Arial"/>
+          <w:b w:val="0"/>
+          <w:i w:val="0"/>
+          <w:smallCaps w:val="0"/>
+          <w:strike w:val="0"/>
+          <w:color w:val="000000"/>
+          <w:sz w:val="22"/>
+          <w:szCs w:val="22"/>
+          <w:u w:val="none"/>
+          <w:shd w:fill="auto" w:val="clear"/>
+          <w:vertAlign w:val="baseline"/>
+          <w:rtl w:val="0"/>
+        </w:rPr>
+        <w:t xml:space="preserve">Alterado</w:t>
+      </w:r>
+    </w:p>
+  </w:comment>
+</w:comments>
 </file>
 
 <file path=word/numbering.xml><?xml version="1.0" encoding="utf-8"?>
